--- a/Dat Ly Resume.docx
+++ b/Dat Ly Resume.docx
@@ -649,13 +649,7 @@
         <w:rPr>
           <w:sz w:val="21"/>
         </w:rPr>
-        <w:t xml:space="preserve">i and </w:t>
-      </w:r>
-      <w:r>
-        <w:rPr>
-          <w:sz w:val="21"/>
-        </w:rPr>
-        <w:t>Arduino</w:t>
+        <w:t>i and Arduino</w:t>
       </w:r>
       <w:r>
         <w:rPr>
@@ -1405,10 +1399,7 @@
         <w:t xml:space="preserve"> </w:t>
       </w:r>
       <w:r>
-        <w:t>–</w:t>
-      </w:r>
-      <w:r>
-        <w:t xml:space="preserve"> </w:t>
+        <w:t xml:space="preserve">– </w:t>
       </w:r>
       <w:r>
         <w:rPr>
@@ -1478,10 +1469,7 @@
         <w:t xml:space="preserve"> </w:t>
       </w:r>
       <w:r>
-        <w:t>–</w:t>
-      </w:r>
-      <w:r>
-        <w:t xml:space="preserve"> August 2022</w:t>
+        <w:t>– August 2022</w:t>
       </w:r>
     </w:p>
     <w:p>
@@ -2049,9 +2037,279 @@
     <w:p>
       <w:pPr>
         <w:tabs>
+          <w:tab w:val="left" w:pos="8871"/>
+        </w:tabs>
+        <w:ind w:left="100"/>
+      </w:pPr>
+      <w:r>
+        <w:rPr>
+          <w:b/>
+        </w:rPr>
+        <w:t>Microsoft TEALS</w:t>
+      </w:r>
+      <w:r>
+        <w:rPr>
+          <w:b/>
+          <w:spacing w:val="-4"/>
+        </w:rPr>
+        <w:t xml:space="preserve"> </w:t>
+      </w:r>
+      <w:r>
+        <w:rPr>
+          <w:b/>
+        </w:rPr>
+        <w:t>Program:</w:t>
+      </w:r>
+      <w:r>
+        <w:rPr>
+          <w:b/>
+          <w:spacing w:val="-4"/>
+        </w:rPr>
+        <w:t xml:space="preserve"> </w:t>
+      </w:r>
+      <w:r>
+        <w:t>–</w:t>
+      </w:r>
+      <w:r>
+        <w:rPr>
+          <w:spacing w:val="-3"/>
+        </w:rPr>
+        <w:t xml:space="preserve"> </w:t>
+      </w:r>
+      <w:r>
+        <w:rPr>
+          <w:spacing w:val="-3"/>
+        </w:rPr>
+        <w:t xml:space="preserve">Computer Science </w:t>
+      </w:r>
+      <w:r>
+        <w:rPr>
+          <w:i/>
+        </w:rPr>
+        <w:t>Educator Assistance</w:t>
+      </w:r>
+      <w:r>
+        <w:rPr>
+          <w:i/>
+        </w:rPr>
+        <w:t>;</w:t>
+      </w:r>
+      <w:r>
+        <w:rPr>
+          <w:i/>
+          <w:spacing w:val="-4"/>
+        </w:rPr>
+        <w:t xml:space="preserve"> </w:t>
+      </w:r>
+      <w:r>
+        <w:t>Austin</w:t>
+      </w:r>
+      <w:r>
+        <w:t>,</w:t>
+      </w:r>
+      <w:r>
+        <w:rPr>
+          <w:spacing w:val="-3"/>
+        </w:rPr>
+        <w:t xml:space="preserve"> </w:t>
+      </w:r>
+      <w:r>
+        <w:rPr>
+          <w:spacing w:val="-5"/>
+        </w:rPr>
+        <w:t>TX</w:t>
+      </w:r>
+      <w:r>
+        <w:t xml:space="preserve">                  </w:t>
+      </w:r>
+      <w:r>
+        <w:t xml:space="preserve">  </w:t>
+      </w:r>
+      <w:r>
+        <w:t xml:space="preserve"> </w:t>
+      </w:r>
+      <w:r>
+        <w:t xml:space="preserve">             </w:t>
+      </w:r>
+      <w:r>
+        <w:t xml:space="preserve">        May</w:t>
+      </w:r>
+      <w:r>
+        <w:rPr>
+          <w:spacing w:val="-6"/>
+        </w:rPr>
+        <w:t xml:space="preserve"> </w:t>
+      </w:r>
+      <w:r>
+        <w:t>20</w:t>
+      </w:r>
+      <w:r>
+        <w:t>22</w:t>
+      </w:r>
+      <w:r>
+        <w:rPr>
+          <w:spacing w:val="-2"/>
+        </w:rPr>
+        <w:t xml:space="preserve"> </w:t>
+      </w:r>
+      <w:r>
+        <w:t>–</w:t>
+      </w:r>
+      <w:r>
+        <w:rPr>
+          <w:spacing w:val="-4"/>
+        </w:rPr>
+        <w:t xml:space="preserve"> </w:t>
+      </w:r>
+      <w:r>
+        <w:t>Present</w:t>
+      </w:r>
+    </w:p>
+    <w:p>
+      <w:pPr>
+        <w:pStyle w:val="ListParagraph"/>
+        <w:numPr>
+          <w:ilvl w:val="0"/>
+          <w:numId w:val="1"/>
+        </w:numPr>
+        <w:tabs>
+          <w:tab w:val="left" w:pos="256"/>
+        </w:tabs>
+        <w:rPr>
+          <w:rFonts w:ascii="Symbol" w:hAnsi="Symbol"/>
+          <w:sz w:val="21"/>
+        </w:rPr>
+      </w:pPr>
+      <w:r>
+        <w:rPr>
+          <w:sz w:val="21"/>
+        </w:rPr>
+        <w:t>Supervised and taught</w:t>
+      </w:r>
+      <w:r>
+        <w:rPr>
+          <w:sz w:val="21"/>
+        </w:rPr>
+        <w:t xml:space="preserve"> </w:t>
+      </w:r>
+      <w:r>
+        <w:rPr>
+          <w:sz w:val="21"/>
+        </w:rPr>
+        <w:t>over 50</w:t>
+      </w:r>
+      <w:r>
+        <w:rPr>
+          <w:sz w:val="21"/>
+        </w:rPr>
+        <w:t xml:space="preserve"> students </w:t>
+      </w:r>
+      <w:r>
+        <w:rPr>
+          <w:sz w:val="21"/>
+        </w:rPr>
+        <w:t xml:space="preserve">within the </w:t>
+      </w:r>
+      <w:r>
+        <w:rPr>
+          <w:sz w:val="21"/>
+        </w:rPr>
+        <w:t>underprivileged community</w:t>
+      </w:r>
+      <w:r>
+        <w:rPr>
+          <w:sz w:val="21"/>
+        </w:rPr>
+        <w:t xml:space="preserve"> without CS program </w:t>
+      </w:r>
+    </w:p>
+    <w:p>
+      <w:pPr>
+        <w:pStyle w:val="ListParagraph"/>
+        <w:numPr>
+          <w:ilvl w:val="0"/>
+          <w:numId w:val="1"/>
+        </w:numPr>
+        <w:tabs>
+          <w:tab w:val="left" w:pos="256"/>
+        </w:tabs>
+        <w:spacing w:before="0"/>
+        <w:rPr>
+          <w:rFonts w:ascii="Symbol" w:hAnsi="Symbol"/>
+          <w:sz w:val="21"/>
+        </w:rPr>
+      </w:pPr>
+      <w:r>
+        <w:rPr>
+          <w:sz w:val="21"/>
+        </w:rPr>
+        <w:t>Created</w:t>
+      </w:r>
+      <w:r>
+        <w:rPr>
+          <w:sz w:val="21"/>
+        </w:rPr>
+        <w:t xml:space="preserve"> 100+ </w:t>
+      </w:r>
+      <w:r>
+        <w:rPr>
+          <w:sz w:val="21"/>
+        </w:rPr>
+        <w:t xml:space="preserve">daily </w:t>
+      </w:r>
+      <w:r>
+        <w:rPr>
+          <w:sz w:val="21"/>
+        </w:rPr>
+        <w:t xml:space="preserve">educational plan </w:t>
+      </w:r>
+      <w:r>
+        <w:rPr>
+          <w:sz w:val="21"/>
+        </w:rPr>
+        <w:t>including quizzes and homework with 95% completion rate</w:t>
+      </w:r>
+    </w:p>
+    <w:p>
+      <w:pPr>
+        <w:pStyle w:val="ListParagraph"/>
+        <w:numPr>
+          <w:ilvl w:val="0"/>
+          <w:numId w:val="1"/>
+        </w:numPr>
+        <w:tabs>
+          <w:tab w:val="left" w:pos="256"/>
+        </w:tabs>
+        <w:spacing w:before="2" w:line="240" w:lineRule="auto"/>
+        <w:rPr>
+          <w:rFonts w:ascii="Symbol" w:hAnsi="Symbol"/>
+          <w:sz w:val="21"/>
+        </w:rPr>
+      </w:pPr>
+      <w:r>
+        <w:rPr>
+          <w:sz w:val="21"/>
+        </w:rPr>
+        <w:t>Conducted discussion and study groups reinforce learning concepts and assignments</w:t>
+      </w:r>
+    </w:p>
+    <w:p>
+      <w:pPr>
+        <w:tabs>
           <w:tab w:val="left" w:pos="8674"/>
         </w:tabs>
         <w:ind w:left="100"/>
+        <w:rPr>
+          <w:b/>
+        </w:rPr>
+      </w:pPr>
+    </w:p>
+    <w:p>
+      <w:pPr>
+        <w:tabs>
+          <w:tab w:val="left" w:pos="8674"/>
+        </w:tabs>
+        <w:ind w:left="100"/>
       </w:pPr>
       <w:r>
         <w:rPr>
@@ -2092,7 +2350,13 @@
         <w:rPr>
           <w:i/>
         </w:rPr>
-        <w:t>Finance</w:t>
+        <w:t>Financ</w:t>
+      </w:r>
+      <w:r>
+        <w:rPr>
+          <w:i/>
+        </w:rPr>
+        <w:t>ial</w:t>
       </w:r>
       <w:r>
         <w:rPr>
@@ -2105,7 +2369,39 @@
         <w:rPr>
           <w:i/>
         </w:rPr>
-        <w:t>Intern;</w:t>
+        <w:t>Data</w:t>
+      </w:r>
+      <w:r>
+        <w:rPr>
+          <w:i/>
+          <w:spacing w:val="-5"/>
+        </w:rPr>
+        <w:t xml:space="preserve"> </w:t>
+      </w:r>
+      <w:r>
+        <w:rPr>
+          <w:i/>
+        </w:rPr>
+        <w:t>Analyst</w:t>
+      </w:r>
+      <w:r>
+        <w:rPr>
+          <w:i/>
+          <w:spacing w:val="-4"/>
+        </w:rPr>
+        <w:t xml:space="preserve"> </w:t>
+      </w:r>
+      <w:r>
+        <w:rPr>
+          <w:i/>
+        </w:rPr>
+        <w:t>Intern</w:t>
+      </w:r>
+      <w:r>
+        <w:rPr>
+          <w:i/>
+        </w:rPr>
+        <w:t>;</w:t>
       </w:r>
       <w:r>
         <w:rPr>
@@ -2130,13 +2426,10 @@
         <w:t>TX</w:t>
       </w:r>
       <w:r>
-        <w:tab/>
-      </w:r>
-      <w:r>
-        <w:t xml:space="preserve"> </w:t>
-      </w:r>
-      <w:r>
-        <w:t>May</w:t>
+        <w:t xml:space="preserve">                                          </w:t>
+      </w:r>
+      <w:r>
+        <w:t xml:space="preserve">          May</w:t>
       </w:r>
       <w:r>
         <w:rPr>
@@ -2145,7 +2438,10 @@
         <w:t xml:space="preserve"> </w:t>
       </w:r>
       <w:r>
-        <w:t>2021</w:t>
+        <w:t>202</w:t>
+      </w:r>
+      <w:r>
+        <w:t>1</w:t>
       </w:r>
       <w:r>
         <w:rPr>
@@ -2355,6 +2651,7 @@
         <w:tabs>
           <w:tab w:val="left" w:pos="256"/>
         </w:tabs>
+        <w:spacing w:before="0"/>
         <w:rPr>
           <w:rFonts w:ascii="Symbol" w:hAnsi="Symbol"/>
           <w:sz w:val="21"/>
@@ -2364,151 +2661,283 @@
         <w:rPr>
           <w:sz w:val="21"/>
         </w:rPr>
-        <w:t>Utilized</w:t>
-      </w:r>
-      <w:r>
-        <w:rPr>
-          <w:spacing w:val="-8"/>
-          <w:sz w:val="21"/>
-        </w:rPr>
-        <w:t xml:space="preserve"> </w:t>
-      </w:r>
-      <w:r>
-        <w:rPr>
-          <w:sz w:val="21"/>
-        </w:rPr>
-        <w:t>numerous</w:t>
-      </w:r>
-      <w:r>
-        <w:rPr>
-          <w:spacing w:val="-5"/>
-          <w:sz w:val="21"/>
-        </w:rPr>
-        <w:t xml:space="preserve"> </w:t>
-      </w:r>
-      <w:r>
-        <w:rPr>
-          <w:sz w:val="21"/>
-        </w:rPr>
-        <w:t>Excel</w:t>
-      </w:r>
-      <w:r>
-        <w:rPr>
+        <w:t>Managed</w:t>
+      </w:r>
+      <w:r>
+        <w:rPr>
+          <w:spacing w:val="-6"/>
+          <w:sz w:val="21"/>
+        </w:rPr>
+        <w:t xml:space="preserve"> </w:t>
+      </w:r>
+      <w:r>
+        <w:rPr>
+          <w:sz w:val="21"/>
+        </w:rPr>
+        <w:t>over</w:t>
+      </w:r>
+      <w:r>
+        <w:rPr>
+          <w:spacing w:val="-5"/>
+          <w:sz w:val="21"/>
+        </w:rPr>
+        <w:t xml:space="preserve"> </w:t>
+      </w:r>
+      <w:r>
+        <w:rPr>
+          <w:sz w:val="21"/>
+        </w:rPr>
+        <w:t>96k</w:t>
+      </w:r>
+      <w:r>
+        <w:rPr>
+          <w:spacing w:val="-4"/>
+          <w:sz w:val="21"/>
+        </w:rPr>
+        <w:t xml:space="preserve"> </w:t>
+      </w:r>
+      <w:r>
+        <w:rPr>
+          <w:sz w:val="21"/>
+        </w:rPr>
+        <w:t>data</w:t>
+      </w:r>
+      <w:r>
+        <w:rPr>
+          <w:spacing w:val="-4"/>
+          <w:sz w:val="21"/>
+        </w:rPr>
+        <w:t xml:space="preserve"> </w:t>
+      </w:r>
+      <w:r>
+        <w:rPr>
+          <w:sz w:val="21"/>
+        </w:rPr>
+        <w:t>daily</w:t>
+      </w:r>
+      <w:r>
+        <w:rPr>
+          <w:spacing w:val="-3"/>
+          <w:sz w:val="21"/>
+        </w:rPr>
+        <w:t xml:space="preserve"> </w:t>
+      </w:r>
+      <w:r>
+        <w:rPr>
+          <w:sz w:val="21"/>
+        </w:rPr>
+        <w:t>via</w:t>
+      </w:r>
+      <w:r>
+        <w:rPr>
+          <w:spacing w:val="-5"/>
+          <w:sz w:val="21"/>
+        </w:rPr>
+        <w:t xml:space="preserve"> </w:t>
+      </w:r>
+      <w:r>
+        <w:rPr>
+          <w:sz w:val="21"/>
+        </w:rPr>
+        <w:t>queries</w:t>
+      </w:r>
+      <w:r>
+        <w:rPr>
+          <w:spacing w:val="-4"/>
+          <w:sz w:val="21"/>
+        </w:rPr>
+        <w:t xml:space="preserve"> </w:t>
+      </w:r>
+      <w:r>
+        <w:rPr>
+          <w:sz w:val="21"/>
+        </w:rPr>
+        <w:t>and</w:t>
+      </w:r>
+      <w:r>
+        <w:rPr>
+          <w:spacing w:val="-5"/>
+          <w:sz w:val="21"/>
+        </w:rPr>
+        <w:t xml:space="preserve"> </w:t>
+      </w:r>
+      <w:r>
+        <w:rPr>
+          <w:sz w:val="21"/>
+        </w:rPr>
+        <w:t>power</w:t>
+      </w:r>
+      <w:r>
+        <w:rPr>
+          <w:spacing w:val="-4"/>
+          <w:sz w:val="21"/>
+        </w:rPr>
+        <w:t xml:space="preserve"> </w:t>
+      </w:r>
+      <w:r>
+        <w:rPr>
+          <w:spacing w:val="-2"/>
+          <w:sz w:val="21"/>
+        </w:rPr>
+        <w:t>pivots</w:t>
+      </w:r>
+    </w:p>
+    <w:p>
+      <w:pPr>
+        <w:pStyle w:val="ListParagraph"/>
+        <w:numPr>
+          <w:ilvl w:val="0"/>
+          <w:numId w:val="1"/>
+        </w:numPr>
+        <w:tabs>
+          <w:tab w:val="left" w:pos="256"/>
+        </w:tabs>
+        <w:rPr>
+          <w:rFonts w:ascii="Symbol" w:hAnsi="Symbol"/>
+          <w:sz w:val="21"/>
+        </w:rPr>
+      </w:pPr>
+      <w:r>
+        <w:t xml:space="preserve">Utilized numerous Excel </w:t>
+      </w:r>
+      <w:r>
+        <w:t>functions to</w:t>
+      </w:r>
+      <w:r>
+        <w:t xml:space="preserve"> create presentable data spreadsheets, tables, and charts</w:t>
+      </w:r>
+    </w:p>
+    <w:p>
+      <w:pPr>
+        <w:tabs>
+          <w:tab w:val="left" w:pos="256"/>
+        </w:tabs>
+        <w:rPr>
+          <w:rFonts w:ascii="Symbol" w:hAnsi="Symbol"/>
+          <w:sz w:val="21"/>
+        </w:rPr>
+      </w:pPr>
+    </w:p>
+    <w:p>
+      <w:pPr>
+        <w:tabs>
+          <w:tab w:val="left" w:pos="8674"/>
+        </w:tabs>
+        <w:ind w:left="100"/>
+      </w:pPr>
+      <w:r>
+        <w:rPr>
+          <w:b/>
+        </w:rPr>
+        <w:t>L3Harris</w:t>
+      </w:r>
+      <w:r>
+        <w:rPr>
+          <w:b/>
           <w:spacing w:val="-7"/>
-          <w:sz w:val="21"/>
-        </w:rPr>
-        <w:t xml:space="preserve"> </w:t>
-      </w:r>
-      <w:r>
-        <w:rPr>
-          <w:sz w:val="21"/>
-        </w:rPr>
-        <w:t>functions</w:t>
+        </w:rPr>
+        <w:t xml:space="preserve"> </w:t>
+      </w:r>
+      <w:r>
+        <w:rPr>
+          <w:b/>
+        </w:rPr>
+        <w:t>Technologies:</w:t>
+      </w:r>
+      <w:r>
+        <w:rPr>
+          <w:b/>
+          <w:spacing w:val="-6"/>
+        </w:rPr>
+        <w:t xml:space="preserve"> </w:t>
+      </w:r>
+      <w:r>
+        <w:t>–</w:t>
+      </w:r>
+      <w:r>
+        <w:rPr>
+          <w:spacing w:val="-4"/>
+        </w:rPr>
+        <w:t xml:space="preserve"> </w:t>
+      </w:r>
+      <w:r>
+        <w:t>Human Resource Data Analyst Intern</w:t>
+      </w:r>
+      <w:r>
+        <w:rPr>
+          <w:i/>
+        </w:rPr>
+        <w:t>;</w:t>
+      </w:r>
+      <w:r>
+        <w:rPr>
+          <w:i/>
+          <w:spacing w:val="-3"/>
+        </w:rPr>
+        <w:t xml:space="preserve"> </w:t>
+      </w:r>
+      <w:r>
+        <w:t>Arlington,</w:t>
       </w:r>
       <w:r>
         <w:rPr>
           <w:spacing w:val="-7"/>
-          <w:sz w:val="21"/>
-        </w:rPr>
-        <w:t xml:space="preserve"> </w:t>
-      </w:r>
-      <w:r>
-        <w:rPr>
-          <w:sz w:val="21"/>
-        </w:rPr>
-        <w:t>to</w:t>
+        </w:rPr>
+        <w:t xml:space="preserve"> </w:t>
+      </w:r>
+      <w:r>
+        <w:rPr>
+          <w:spacing w:val="-5"/>
+        </w:rPr>
+        <w:t>TX</w:t>
+      </w:r>
+      <w:r>
+        <w:t xml:space="preserve">                          </w:t>
+      </w:r>
+      <w:r>
+        <w:t xml:space="preserve">     </w:t>
+      </w:r>
+      <w:r>
+        <w:t>November</w:t>
       </w:r>
       <w:r>
         <w:rPr>
           <w:spacing w:val="-6"/>
-          <w:sz w:val="21"/>
-        </w:rPr>
-        <w:t xml:space="preserve"> </w:t>
-      </w:r>
-      <w:r>
-        <w:rPr>
-          <w:sz w:val="21"/>
-        </w:rPr>
-        <w:t>create</w:t>
-      </w:r>
-      <w:r>
-        <w:rPr>
-          <w:spacing w:val="-7"/>
-          <w:sz w:val="21"/>
-        </w:rPr>
-        <w:t xml:space="preserve"> </w:t>
-      </w:r>
-      <w:r>
-        <w:rPr>
-          <w:sz w:val="21"/>
-        </w:rPr>
-        <w:t>presentable</w:t>
-      </w:r>
-      <w:r>
-        <w:rPr>
-          <w:spacing w:val="-7"/>
-          <w:sz w:val="21"/>
-        </w:rPr>
-        <w:t xml:space="preserve"> </w:t>
-      </w:r>
-      <w:r>
-        <w:rPr>
-          <w:sz w:val="21"/>
-        </w:rPr>
-        <w:t>data</w:t>
-      </w:r>
-      <w:r>
-        <w:rPr>
-          <w:spacing w:val="-5"/>
-          <w:sz w:val="21"/>
-        </w:rPr>
-        <w:t xml:space="preserve"> </w:t>
-      </w:r>
-      <w:r>
-        <w:rPr>
-          <w:sz w:val="21"/>
-        </w:rPr>
-        <w:t>spreadsheets,</w:t>
-      </w:r>
-      <w:r>
-        <w:rPr>
-          <w:spacing w:val="-7"/>
-          <w:sz w:val="21"/>
-        </w:rPr>
-        <w:t xml:space="preserve"> </w:t>
-      </w:r>
-      <w:r>
-        <w:rPr>
-          <w:sz w:val="21"/>
-        </w:rPr>
-        <w:t>tables,</w:t>
-      </w:r>
-      <w:r>
-        <w:rPr>
-          <w:spacing w:val="-5"/>
-          <w:sz w:val="21"/>
-        </w:rPr>
-        <w:t xml:space="preserve"> </w:t>
-      </w:r>
-      <w:r>
-        <w:rPr>
-          <w:sz w:val="21"/>
-        </w:rPr>
-        <w:t>and</w:t>
-      </w:r>
-      <w:r>
-        <w:rPr>
-          <w:spacing w:val="-5"/>
-          <w:sz w:val="21"/>
-        </w:rPr>
-        <w:t xml:space="preserve"> </w:t>
-      </w:r>
-      <w:r>
-        <w:rPr>
-          <w:spacing w:val="-2"/>
-          <w:sz w:val="21"/>
-        </w:rPr>
-        <w:t>charts</w:t>
+        </w:rPr>
+        <w:t xml:space="preserve"> </w:t>
+      </w:r>
+      <w:r>
+        <w:t>2020</w:t>
+      </w:r>
+      <w:r>
+        <w:rPr>
+          <w:spacing w:val="-1"/>
+        </w:rPr>
+        <w:t xml:space="preserve"> </w:t>
+      </w:r>
+      <w:r>
+        <w:t>–</w:t>
+      </w:r>
+      <w:r>
+        <w:rPr>
+          <w:spacing w:val="-4"/>
+        </w:rPr>
+        <w:t xml:space="preserve"> </w:t>
+      </w:r>
+      <w:r>
+        <w:t>May</w:t>
+      </w:r>
+      <w:r>
+        <w:rPr>
+          <w:spacing w:val="-1"/>
+        </w:rPr>
+        <w:t xml:space="preserve"> </w:t>
+      </w:r>
+      <w:r>
+        <w:rPr>
+          <w:spacing w:val="-4"/>
+        </w:rPr>
+        <w:t>2021</w:t>
       </w:r>
     </w:p>
     <w:p>
@@ -2528,307 +2957,7 @@
         </w:rPr>
       </w:pPr>
       <w:r>
-        <w:rPr>
-          <w:sz w:val="21"/>
-        </w:rPr>
-        <w:t>Managed</w:t>
-      </w:r>
-      <w:r>
-        <w:rPr>
-          <w:spacing w:val="-6"/>
-          <w:sz w:val="21"/>
-        </w:rPr>
-        <w:t xml:space="preserve"> </w:t>
-      </w:r>
-      <w:r>
-        <w:rPr>
-          <w:sz w:val="21"/>
-        </w:rPr>
-        <w:t>over</w:t>
-      </w:r>
-      <w:r>
-        <w:rPr>
-          <w:spacing w:val="-5"/>
-          <w:sz w:val="21"/>
-        </w:rPr>
-        <w:t xml:space="preserve"> </w:t>
-      </w:r>
-      <w:r>
-        <w:rPr>
-          <w:sz w:val="21"/>
-        </w:rPr>
-        <w:t>96k</w:t>
-      </w:r>
-      <w:r>
-        <w:rPr>
-          <w:spacing w:val="-4"/>
-          <w:sz w:val="21"/>
-        </w:rPr>
-        <w:t xml:space="preserve"> </w:t>
-      </w:r>
-      <w:r>
-        <w:rPr>
-          <w:sz w:val="21"/>
-        </w:rPr>
-        <w:t>data</w:t>
-      </w:r>
-      <w:r>
-        <w:rPr>
-          <w:spacing w:val="-4"/>
-          <w:sz w:val="21"/>
-        </w:rPr>
-        <w:t xml:space="preserve"> </w:t>
-      </w:r>
-      <w:r>
-        <w:rPr>
-          <w:sz w:val="21"/>
-        </w:rPr>
-        <w:t>daily</w:t>
-      </w:r>
-      <w:r>
-        <w:rPr>
-          <w:spacing w:val="-3"/>
-          <w:sz w:val="21"/>
-        </w:rPr>
-        <w:t xml:space="preserve"> </w:t>
-      </w:r>
-      <w:r>
-        <w:rPr>
-          <w:sz w:val="21"/>
-        </w:rPr>
-        <w:t>via</w:t>
-      </w:r>
-      <w:r>
-        <w:rPr>
-          <w:spacing w:val="-5"/>
-          <w:sz w:val="21"/>
-        </w:rPr>
-        <w:t xml:space="preserve"> </w:t>
-      </w:r>
-      <w:r>
-        <w:rPr>
-          <w:sz w:val="21"/>
-        </w:rPr>
-        <w:t>queries</w:t>
-      </w:r>
-      <w:r>
-        <w:rPr>
-          <w:spacing w:val="-4"/>
-          <w:sz w:val="21"/>
-        </w:rPr>
-        <w:t xml:space="preserve"> </w:t>
-      </w:r>
-      <w:r>
-        <w:rPr>
-          <w:sz w:val="21"/>
-        </w:rPr>
-        <w:t>and</w:t>
-      </w:r>
-      <w:r>
-        <w:rPr>
-          <w:spacing w:val="-5"/>
-          <w:sz w:val="21"/>
-        </w:rPr>
-        <w:t xml:space="preserve"> </w:t>
-      </w:r>
-      <w:r>
-        <w:rPr>
-          <w:sz w:val="21"/>
-        </w:rPr>
-        <w:t>power</w:t>
-      </w:r>
-      <w:r>
-        <w:rPr>
-          <w:spacing w:val="-4"/>
-          <w:sz w:val="21"/>
-        </w:rPr>
-        <w:t xml:space="preserve"> </w:t>
-      </w:r>
-      <w:r>
-        <w:rPr>
-          <w:spacing w:val="-2"/>
-          <w:sz w:val="21"/>
-        </w:rPr>
-        <w:t>pivots</w:t>
-      </w:r>
-    </w:p>
-    <w:p>
-      <w:pPr>
-        <w:pStyle w:val="BodyText"/>
-        <w:ind w:left="0" w:firstLine="0"/>
-      </w:pPr>
-    </w:p>
-    <w:p>
-      <w:pPr>
-        <w:tabs>
-          <w:tab w:val="left" w:pos="8318"/>
-        </w:tabs>
-        <w:ind w:left="100"/>
-      </w:pPr>
-      <w:r>
-        <w:rPr>
-          <w:b/>
-        </w:rPr>
-        <w:t>L3Harris</w:t>
-      </w:r>
-      <w:r>
-        <w:rPr>
-          <w:b/>
-          <w:spacing w:val="-8"/>
-        </w:rPr>
-        <w:t xml:space="preserve"> </w:t>
-      </w:r>
-      <w:r>
-        <w:rPr>
-          <w:b/>
-        </w:rPr>
-        <w:t>Technologies:</w:t>
-      </w:r>
-      <w:r>
-        <w:rPr>
-          <w:b/>
-          <w:spacing w:val="-6"/>
-        </w:rPr>
-        <w:t xml:space="preserve"> </w:t>
-      </w:r>
-      <w:r>
-        <w:t>–</w:t>
-      </w:r>
-      <w:r>
-        <w:rPr>
-          <w:spacing w:val="-4"/>
-        </w:rPr>
-        <w:t xml:space="preserve"> </w:t>
-      </w:r>
-      <w:r>
-        <w:rPr>
-          <w:i/>
-        </w:rPr>
-        <w:t>Human</w:t>
-      </w:r>
-      <w:r>
-        <w:rPr>
-          <w:i/>
-          <w:spacing w:val="-6"/>
-        </w:rPr>
-        <w:t xml:space="preserve"> </w:t>
-      </w:r>
-      <w:r>
-        <w:rPr>
-          <w:i/>
-        </w:rPr>
-        <w:t>Resource</w:t>
-      </w:r>
-      <w:r>
-        <w:rPr>
-          <w:i/>
-          <w:spacing w:val="-5"/>
-        </w:rPr>
-        <w:t xml:space="preserve"> </w:t>
-      </w:r>
-      <w:r>
-        <w:rPr>
-          <w:i/>
-        </w:rPr>
-        <w:t>Data</w:t>
-      </w:r>
-      <w:r>
-        <w:rPr>
-          <w:i/>
-          <w:spacing w:val="-5"/>
-        </w:rPr>
-        <w:t xml:space="preserve"> </w:t>
-      </w:r>
-      <w:r>
-        <w:rPr>
-          <w:i/>
-        </w:rPr>
-        <w:t>Analyst</w:t>
-      </w:r>
-      <w:r>
-        <w:rPr>
-          <w:i/>
-          <w:spacing w:val="-4"/>
-        </w:rPr>
-        <w:t xml:space="preserve"> </w:t>
-      </w:r>
-      <w:r>
-        <w:rPr>
-          <w:i/>
-        </w:rPr>
-        <w:t>Intern;</w:t>
-      </w:r>
-      <w:r>
-        <w:rPr>
-          <w:i/>
-          <w:spacing w:val="-4"/>
-        </w:rPr>
-        <w:t xml:space="preserve"> </w:t>
-      </w:r>
-      <w:r>
-        <w:t>Arlington,</w:t>
-      </w:r>
-      <w:r>
-        <w:rPr>
-          <w:spacing w:val="-4"/>
-        </w:rPr>
-        <w:t xml:space="preserve"> </w:t>
-      </w:r>
-      <w:r>
-        <w:rPr>
-          <w:spacing w:val="-5"/>
-        </w:rPr>
-        <w:t>TX</w:t>
-      </w:r>
-      <w:proofErr w:type="gramStart"/>
-      <w:r>
-        <w:tab/>
-      </w:r>
-      <w:r>
-        <w:t xml:space="preserve">  </w:t>
-      </w:r>
-      <w:r>
-        <w:t>November</w:t>
-      </w:r>
-      <w:proofErr w:type="gramEnd"/>
-      <w:r>
-        <w:rPr>
-          <w:spacing w:val="-6"/>
-        </w:rPr>
-        <w:t xml:space="preserve"> </w:t>
-      </w:r>
-      <w:r>
-        <w:t>2020</w:t>
-      </w:r>
-      <w:r>
-        <w:rPr>
-          <w:spacing w:val="-4"/>
-        </w:rPr>
-        <w:t xml:space="preserve"> </w:t>
-      </w:r>
-      <w:r>
-        <w:t>–</w:t>
-      </w:r>
-      <w:r>
-        <w:rPr>
-          <w:spacing w:val="-5"/>
-        </w:rPr>
-        <w:t xml:space="preserve"> </w:t>
-      </w:r>
-      <w:r>
-        <w:t>May</w:t>
-      </w:r>
-      <w:r>
-        <w:rPr>
-          <w:spacing w:val="-3"/>
-        </w:rPr>
-        <w:t xml:space="preserve"> </w:t>
-      </w:r>
-      <w:r>
-        <w:rPr>
-          <w:spacing w:val="-4"/>
-        </w:rPr>
-        <w:t>2021</w:t>
+        <w:t>Analyzed over 2,000 data daily via SQL queries and VBA</w:t>
       </w:r>
     </w:p>
     <w:p>
@@ -2847,128 +2976,13 @@
         </w:rPr>
       </w:pPr>
       <w:r>
-        <w:rPr>
-          <w:sz w:val="21"/>
-        </w:rPr>
-        <w:t>Analyzed</w:t>
-      </w:r>
-      <w:r>
-        <w:rPr>
-          <w:spacing w:val="-4"/>
-          <w:sz w:val="21"/>
-        </w:rPr>
-        <w:t xml:space="preserve"> </w:t>
-      </w:r>
-      <w:r>
-        <w:rPr>
-          <w:sz w:val="21"/>
-        </w:rPr>
-        <w:t>over</w:t>
-      </w:r>
-      <w:r>
-        <w:rPr>
-          <w:spacing w:val="-4"/>
-          <w:sz w:val="21"/>
-        </w:rPr>
-        <w:t xml:space="preserve"> </w:t>
-      </w:r>
-      <w:r>
-        <w:rPr>
-          <w:sz w:val="21"/>
-        </w:rPr>
-        <w:t>2,000</w:t>
-      </w:r>
-      <w:r>
-        <w:rPr>
-          <w:spacing w:val="-3"/>
-          <w:sz w:val="21"/>
-        </w:rPr>
-        <w:t xml:space="preserve"> </w:t>
-      </w:r>
-      <w:r>
-        <w:rPr>
-          <w:sz w:val="21"/>
-        </w:rPr>
-        <w:t>data</w:t>
-      </w:r>
-      <w:r>
-        <w:rPr>
-          <w:spacing w:val="-6"/>
-          <w:sz w:val="21"/>
-        </w:rPr>
-        <w:t xml:space="preserve"> </w:t>
-      </w:r>
-      <w:r>
-        <w:rPr>
-          <w:sz w:val="21"/>
-        </w:rPr>
-        <w:t>daily</w:t>
-      </w:r>
-      <w:r>
-        <w:rPr>
-          <w:spacing w:val="-4"/>
-          <w:sz w:val="21"/>
-        </w:rPr>
-        <w:t xml:space="preserve"> </w:t>
-      </w:r>
-      <w:r>
-        <w:rPr>
-          <w:sz w:val="21"/>
-        </w:rPr>
-        <w:t>via</w:t>
-      </w:r>
-      <w:r>
-        <w:rPr>
-          <w:spacing w:val="-4"/>
-          <w:sz w:val="21"/>
-        </w:rPr>
-        <w:t xml:space="preserve"> </w:t>
-      </w:r>
-      <w:r>
-        <w:rPr>
-          <w:sz w:val="21"/>
-        </w:rPr>
-        <w:t>SQL</w:t>
-      </w:r>
-      <w:r>
-        <w:rPr>
-          <w:spacing w:val="-6"/>
-          <w:sz w:val="21"/>
-        </w:rPr>
-        <w:t xml:space="preserve"> </w:t>
-      </w:r>
-      <w:r>
-        <w:rPr>
-          <w:sz w:val="21"/>
-        </w:rPr>
-        <w:t>queries</w:t>
-      </w:r>
-      <w:r>
-        <w:rPr>
-          <w:spacing w:val="-3"/>
-          <w:sz w:val="21"/>
-        </w:rPr>
-        <w:t xml:space="preserve"> </w:t>
-      </w:r>
-      <w:r>
-        <w:rPr>
-          <w:sz w:val="21"/>
-        </w:rPr>
-        <w:t>and</w:t>
-      </w:r>
-      <w:r>
-        <w:rPr>
-          <w:spacing w:val="-6"/>
-          <w:sz w:val="21"/>
-        </w:rPr>
-        <w:t xml:space="preserve"> </w:t>
-      </w:r>
-      <w:r>
-        <w:rPr>
-          <w:spacing w:val="-5"/>
-          <w:sz w:val="21"/>
-        </w:rPr>
-        <w:t>VBA</w:t>
+        <w:t xml:space="preserve">Assisted with new employee onboarding ensuring all pre-employment forms were completed to </w:t>
+      </w:r>
+      <w:r>
+        <w:t>company’s standards</w:t>
+      </w:r>
+      <w:r>
+        <w:t xml:space="preserve"> </w:t>
       </w:r>
     </w:p>
     <w:p>
@@ -2981,1042 +2995,13 @@
         <w:tabs>
           <w:tab w:val="left" w:pos="256"/>
         </w:tabs>
-        <w:spacing w:before="0"/>
         <w:rPr>
           <w:rFonts w:ascii="Symbol" w:hAnsi="Symbol"/>
           <w:sz w:val="21"/>
         </w:rPr>
       </w:pPr>
       <w:r>
-        <w:rPr>
-          <w:sz w:val="21"/>
-        </w:rPr>
-        <w:t>Assisted</w:t>
-      </w:r>
-      <w:r>
-        <w:rPr>
-          <w:spacing w:val="-7"/>
-          <w:sz w:val="21"/>
-        </w:rPr>
-        <w:t xml:space="preserve"> </w:t>
-      </w:r>
-      <w:r>
-        <w:rPr>
-          <w:sz w:val="21"/>
-        </w:rPr>
-        <w:t>with</w:t>
-      </w:r>
-      <w:r>
-        <w:rPr>
-          <w:spacing w:val="-5"/>
-          <w:sz w:val="21"/>
-        </w:rPr>
-        <w:t xml:space="preserve"> </w:t>
-      </w:r>
-      <w:r>
-        <w:rPr>
-          <w:sz w:val="21"/>
-        </w:rPr>
-        <w:t>new</w:t>
-      </w:r>
-      <w:r>
-        <w:rPr>
-          <w:spacing w:val="-7"/>
-          <w:sz w:val="21"/>
-        </w:rPr>
-        <w:t xml:space="preserve"> </w:t>
-      </w:r>
-      <w:r>
-        <w:rPr>
-          <w:sz w:val="21"/>
-        </w:rPr>
-        <w:t>employee</w:t>
-      </w:r>
-      <w:r>
-        <w:rPr>
-          <w:spacing w:val="-6"/>
-          <w:sz w:val="21"/>
-        </w:rPr>
-        <w:t xml:space="preserve"> </w:t>
-      </w:r>
-      <w:r>
-        <w:rPr>
-          <w:sz w:val="21"/>
-        </w:rPr>
-        <w:t>onboarding,</w:t>
-      </w:r>
-      <w:r>
-        <w:rPr>
-          <w:spacing w:val="-5"/>
-          <w:sz w:val="21"/>
-        </w:rPr>
-        <w:t xml:space="preserve"> </w:t>
-      </w:r>
-      <w:r>
-        <w:rPr>
-          <w:sz w:val="21"/>
-        </w:rPr>
-        <w:t>and</w:t>
-      </w:r>
-      <w:r>
-        <w:rPr>
-          <w:spacing w:val="-7"/>
-          <w:sz w:val="21"/>
-        </w:rPr>
-        <w:t xml:space="preserve"> </w:t>
-      </w:r>
-      <w:r>
-        <w:rPr>
-          <w:sz w:val="21"/>
-        </w:rPr>
-        <w:t>ensuring</w:t>
-      </w:r>
-      <w:r>
-        <w:rPr>
-          <w:spacing w:val="-6"/>
-          <w:sz w:val="21"/>
-        </w:rPr>
-        <w:t xml:space="preserve"> </w:t>
-      </w:r>
-      <w:r>
-        <w:rPr>
-          <w:sz w:val="21"/>
-        </w:rPr>
-        <w:t>all</w:t>
-      </w:r>
-      <w:r>
-        <w:rPr>
-          <w:spacing w:val="-5"/>
-          <w:sz w:val="21"/>
-        </w:rPr>
-        <w:t xml:space="preserve"> </w:t>
-      </w:r>
-      <w:r>
-        <w:rPr>
-          <w:sz w:val="21"/>
-        </w:rPr>
-        <w:t>pre-employment</w:t>
-      </w:r>
-      <w:r>
-        <w:rPr>
-          <w:spacing w:val="-5"/>
-          <w:sz w:val="21"/>
-        </w:rPr>
-        <w:t xml:space="preserve"> </w:t>
-      </w:r>
-      <w:r>
-        <w:rPr>
-          <w:sz w:val="21"/>
-        </w:rPr>
-        <w:t>forms</w:t>
-      </w:r>
-      <w:r>
-        <w:rPr>
-          <w:spacing w:val="-8"/>
-          <w:sz w:val="21"/>
-        </w:rPr>
-        <w:t xml:space="preserve"> </w:t>
-      </w:r>
-      <w:r>
-        <w:rPr>
-          <w:sz w:val="21"/>
-        </w:rPr>
-        <w:t>were</w:t>
-      </w:r>
-      <w:r>
-        <w:rPr>
-          <w:spacing w:val="-5"/>
-          <w:sz w:val="21"/>
-        </w:rPr>
-        <w:t xml:space="preserve"> </w:t>
-      </w:r>
-      <w:r>
-        <w:rPr>
-          <w:sz w:val="21"/>
-        </w:rPr>
-        <w:t>completed</w:t>
-      </w:r>
-      <w:r>
-        <w:rPr>
-          <w:spacing w:val="-5"/>
-          <w:sz w:val="21"/>
-        </w:rPr>
-        <w:t xml:space="preserve"> </w:t>
-      </w:r>
-      <w:r>
-        <w:rPr>
-          <w:sz w:val="21"/>
-        </w:rPr>
-        <w:t>to</w:t>
-      </w:r>
-      <w:r>
-        <w:rPr>
-          <w:spacing w:val="-6"/>
-          <w:sz w:val="21"/>
-        </w:rPr>
-        <w:t xml:space="preserve"> </w:t>
-      </w:r>
-      <w:r>
-        <w:rPr>
-          <w:sz w:val="21"/>
-        </w:rPr>
-        <w:t>company's</w:t>
-      </w:r>
-      <w:r>
-        <w:rPr>
-          <w:spacing w:val="-7"/>
-          <w:sz w:val="21"/>
-        </w:rPr>
-        <w:t xml:space="preserve"> </w:t>
-      </w:r>
-      <w:r>
-        <w:rPr>
-          <w:spacing w:val="-2"/>
-          <w:sz w:val="21"/>
-        </w:rPr>
-        <w:t>standards</w:t>
-      </w:r>
-    </w:p>
-    <w:p>
-      <w:pPr>
-        <w:pStyle w:val="ListParagraph"/>
-        <w:numPr>
-          <w:ilvl w:val="0"/>
-          <w:numId w:val="1"/>
-        </w:numPr>
-        <w:tabs>
-          <w:tab w:val="left" w:pos="256"/>
-        </w:tabs>
-        <w:spacing w:line="240" w:lineRule="auto"/>
-        <w:rPr>
-          <w:rFonts w:ascii="Symbol" w:hAnsi="Symbol"/>
-          <w:sz w:val="21"/>
-        </w:rPr>
-      </w:pPr>
-      <w:r>
-        <w:rPr>
-          <w:sz w:val="21"/>
-        </w:rPr>
-        <w:t>Extract</w:t>
-      </w:r>
-      <w:r>
-        <w:rPr>
-          <w:spacing w:val="-5"/>
-          <w:sz w:val="21"/>
-        </w:rPr>
-        <w:t xml:space="preserve"> </w:t>
-      </w:r>
-      <w:r>
-        <w:rPr>
-          <w:sz w:val="21"/>
-        </w:rPr>
-        <w:t>Install</w:t>
-      </w:r>
-      <w:r>
-        <w:rPr>
-          <w:spacing w:val="-7"/>
-          <w:sz w:val="21"/>
-        </w:rPr>
-        <w:t xml:space="preserve"> </w:t>
-      </w:r>
-      <w:r>
-        <w:rPr>
-          <w:sz w:val="21"/>
-        </w:rPr>
-        <w:t>Base</w:t>
-      </w:r>
-      <w:r>
-        <w:rPr>
-          <w:spacing w:val="-3"/>
-          <w:sz w:val="21"/>
-        </w:rPr>
-        <w:t xml:space="preserve"> </w:t>
-      </w:r>
-      <w:r>
-        <w:rPr>
-          <w:sz w:val="21"/>
-        </w:rPr>
-        <w:t>data</w:t>
-      </w:r>
-      <w:r>
-        <w:rPr>
-          <w:spacing w:val="-4"/>
-          <w:sz w:val="21"/>
-        </w:rPr>
-        <w:t xml:space="preserve"> </w:t>
-      </w:r>
-      <w:r>
-        <w:rPr>
-          <w:sz w:val="21"/>
-        </w:rPr>
-        <w:t>from</w:t>
-      </w:r>
-      <w:r>
-        <w:rPr>
-          <w:spacing w:val="-5"/>
-          <w:sz w:val="21"/>
-        </w:rPr>
-        <w:t xml:space="preserve"> </w:t>
-      </w:r>
-      <w:r>
-        <w:rPr>
-          <w:sz w:val="21"/>
-        </w:rPr>
-        <w:t>the</w:t>
-      </w:r>
-      <w:r>
-        <w:rPr>
-          <w:spacing w:val="-6"/>
-          <w:sz w:val="21"/>
-        </w:rPr>
-        <w:t xml:space="preserve"> </w:t>
-      </w:r>
-      <w:r>
-        <w:rPr>
-          <w:sz w:val="21"/>
-        </w:rPr>
-        <w:t>centralized</w:t>
-      </w:r>
-      <w:r>
-        <w:rPr>
-          <w:spacing w:val="-6"/>
-          <w:sz w:val="21"/>
-        </w:rPr>
-        <w:t xml:space="preserve"> </w:t>
-      </w:r>
-      <w:r>
-        <w:rPr>
-          <w:spacing w:val="-2"/>
-          <w:sz w:val="21"/>
-        </w:rPr>
-        <w:t>repository</w:t>
-      </w:r>
-    </w:p>
-    <w:p>
-      <w:pPr>
-        <w:pStyle w:val="BodyText"/>
-        <w:spacing w:before="10"/>
-        <w:ind w:left="0" w:firstLine="0"/>
-        <w:rPr>
-          <w:sz w:val="20"/>
-        </w:rPr>
-      </w:pPr>
-    </w:p>
-    <w:p>
-      <w:pPr>
-        <w:tabs>
-          <w:tab w:val="left" w:pos="8871"/>
-        </w:tabs>
-        <w:ind w:left="100"/>
-      </w:pPr>
-      <w:r>
-        <w:rPr>
-          <w:b/>
-        </w:rPr>
-        <w:t>VITA/TCE</w:t>
-      </w:r>
-      <w:r>
-        <w:rPr>
-          <w:b/>
-          <w:spacing w:val="-7"/>
-        </w:rPr>
-        <w:t xml:space="preserve"> </w:t>
-      </w:r>
-      <w:r>
-        <w:rPr>
-          <w:b/>
-        </w:rPr>
-        <w:t>Tax</w:t>
-      </w:r>
-      <w:r>
-        <w:rPr>
-          <w:b/>
-          <w:spacing w:val="-6"/>
-        </w:rPr>
-        <w:t xml:space="preserve"> </w:t>
-      </w:r>
-      <w:r>
-        <w:rPr>
-          <w:b/>
-        </w:rPr>
-        <w:t>Return</w:t>
-      </w:r>
-      <w:r>
-        <w:rPr>
-          <w:b/>
-          <w:spacing w:val="-4"/>
-        </w:rPr>
-        <w:t xml:space="preserve"> </w:t>
-      </w:r>
-      <w:r>
-        <w:rPr>
-          <w:b/>
-        </w:rPr>
-        <w:t>Program:</w:t>
-      </w:r>
-      <w:r>
-        <w:rPr>
-          <w:b/>
-          <w:spacing w:val="-4"/>
-        </w:rPr>
-        <w:t xml:space="preserve"> </w:t>
-      </w:r>
-      <w:r>
-        <w:t>–</w:t>
-      </w:r>
-      <w:r>
-        <w:rPr>
-          <w:spacing w:val="-3"/>
-        </w:rPr>
-        <w:t xml:space="preserve"> </w:t>
-      </w:r>
-      <w:r>
-        <w:rPr>
-          <w:i/>
-        </w:rPr>
-        <w:t>Shift</w:t>
-      </w:r>
-      <w:r>
-        <w:rPr>
-          <w:i/>
-          <w:spacing w:val="-5"/>
-        </w:rPr>
-        <w:t xml:space="preserve"> </w:t>
-      </w:r>
-      <w:r>
-        <w:rPr>
-          <w:i/>
-        </w:rPr>
-        <w:t>Leader;</w:t>
-      </w:r>
-      <w:r>
-        <w:rPr>
-          <w:i/>
-          <w:spacing w:val="-4"/>
-        </w:rPr>
-        <w:t xml:space="preserve"> </w:t>
-      </w:r>
-      <w:r>
-        <w:t>Arlington,</w:t>
-      </w:r>
-      <w:r>
-        <w:rPr>
-          <w:spacing w:val="-3"/>
-        </w:rPr>
-        <w:t xml:space="preserve"> </w:t>
-      </w:r>
-      <w:r>
-        <w:rPr>
-          <w:spacing w:val="-5"/>
-        </w:rPr>
-        <w:t>TX</w:t>
-      </w:r>
-      <w:r>
-        <w:t xml:space="preserve">                                                                   January</w:t>
-      </w:r>
-      <w:r>
-        <w:rPr>
-          <w:spacing w:val="-6"/>
-        </w:rPr>
-        <w:t xml:space="preserve"> </w:t>
-      </w:r>
-      <w:r>
-        <w:t>2018</w:t>
-      </w:r>
-      <w:r>
-        <w:rPr>
-          <w:spacing w:val="-2"/>
-        </w:rPr>
-        <w:t xml:space="preserve"> </w:t>
-      </w:r>
-      <w:r>
-        <w:t>–</w:t>
-      </w:r>
-      <w:r>
-        <w:rPr>
-          <w:spacing w:val="-4"/>
-        </w:rPr>
-        <w:t xml:space="preserve"> </w:t>
-      </w:r>
-      <w:r>
-        <w:t>May</w:t>
-      </w:r>
-      <w:r>
-        <w:rPr>
-          <w:spacing w:val="-5"/>
-        </w:rPr>
-        <w:t xml:space="preserve"> </w:t>
-      </w:r>
-      <w:r>
-        <w:rPr>
-          <w:spacing w:val="-4"/>
-        </w:rPr>
-        <w:t>2021</w:t>
-      </w:r>
-    </w:p>
-    <w:p>
-      <w:pPr>
-        <w:pStyle w:val="ListParagraph"/>
-        <w:numPr>
-          <w:ilvl w:val="0"/>
-          <w:numId w:val="1"/>
-        </w:numPr>
-        <w:tabs>
-          <w:tab w:val="left" w:pos="256"/>
-        </w:tabs>
-        <w:rPr>
-          <w:rFonts w:ascii="Symbol" w:hAnsi="Symbol"/>
-          <w:sz w:val="21"/>
-        </w:rPr>
-      </w:pPr>
-      <w:r>
-        <w:rPr>
-          <w:sz w:val="21"/>
-        </w:rPr>
-        <w:t>Direct</w:t>
-      </w:r>
-      <w:r>
-        <w:rPr>
-          <w:spacing w:val="-6"/>
-          <w:sz w:val="21"/>
-        </w:rPr>
-        <w:t xml:space="preserve"> </w:t>
-      </w:r>
-      <w:r>
-        <w:rPr>
-          <w:sz w:val="21"/>
-        </w:rPr>
-        <w:t>corporate</w:t>
-      </w:r>
-      <w:r>
-        <w:rPr>
-          <w:spacing w:val="-5"/>
-          <w:sz w:val="21"/>
-        </w:rPr>
-        <w:t xml:space="preserve"> </w:t>
-      </w:r>
-      <w:r>
-        <w:rPr>
-          <w:sz w:val="21"/>
-        </w:rPr>
-        <w:t>outreach</w:t>
-      </w:r>
-      <w:r>
-        <w:rPr>
-          <w:spacing w:val="-6"/>
-          <w:sz w:val="21"/>
-        </w:rPr>
-        <w:t xml:space="preserve"> </w:t>
-      </w:r>
-      <w:r>
-        <w:rPr>
-          <w:sz w:val="21"/>
-        </w:rPr>
-        <w:t>and</w:t>
-      </w:r>
-      <w:r>
-        <w:rPr>
-          <w:spacing w:val="-7"/>
-          <w:sz w:val="21"/>
-        </w:rPr>
-        <w:t xml:space="preserve"> </w:t>
-      </w:r>
-      <w:r>
-        <w:rPr>
-          <w:sz w:val="21"/>
-        </w:rPr>
-        <w:t>programming</w:t>
-      </w:r>
-      <w:r>
-        <w:rPr>
-          <w:spacing w:val="-6"/>
-          <w:sz w:val="21"/>
-        </w:rPr>
-        <w:t xml:space="preserve"> </w:t>
-      </w:r>
-      <w:r>
-        <w:rPr>
-          <w:sz w:val="21"/>
-        </w:rPr>
-        <w:t>for</w:t>
-      </w:r>
-      <w:r>
-        <w:rPr>
-          <w:spacing w:val="-5"/>
-          <w:sz w:val="21"/>
-        </w:rPr>
-        <w:t xml:space="preserve"> </w:t>
-      </w:r>
-      <w:r>
-        <w:rPr>
-          <w:sz w:val="21"/>
-        </w:rPr>
-        <w:t>weekly</w:t>
-      </w:r>
-      <w:r>
-        <w:rPr>
-          <w:spacing w:val="-7"/>
-          <w:sz w:val="21"/>
-        </w:rPr>
-        <w:t xml:space="preserve"> </w:t>
-      </w:r>
-      <w:r>
-        <w:rPr>
-          <w:sz w:val="21"/>
-        </w:rPr>
-        <w:t>member</w:t>
-      </w:r>
-      <w:r>
-        <w:rPr>
-          <w:spacing w:val="-5"/>
-          <w:sz w:val="21"/>
-        </w:rPr>
-        <w:t xml:space="preserve"> </w:t>
-      </w:r>
-      <w:r>
-        <w:rPr>
-          <w:sz w:val="21"/>
-        </w:rPr>
-        <w:t>meetings,</w:t>
-      </w:r>
-      <w:r>
-        <w:rPr>
-          <w:spacing w:val="-6"/>
-          <w:sz w:val="21"/>
-        </w:rPr>
-        <w:t xml:space="preserve"> </w:t>
-      </w:r>
-      <w:r>
-        <w:rPr>
-          <w:sz w:val="21"/>
-        </w:rPr>
-        <w:t>social</w:t>
-      </w:r>
-      <w:r>
-        <w:rPr>
-          <w:spacing w:val="-6"/>
-          <w:sz w:val="21"/>
-        </w:rPr>
-        <w:t xml:space="preserve"> </w:t>
-      </w:r>
-      <w:r>
-        <w:rPr>
-          <w:sz w:val="21"/>
-        </w:rPr>
-        <w:t>events,</w:t>
-      </w:r>
-      <w:r>
-        <w:rPr>
-          <w:spacing w:val="-5"/>
-          <w:sz w:val="21"/>
-        </w:rPr>
-        <w:t xml:space="preserve"> </w:t>
-      </w:r>
-      <w:r>
-        <w:rPr>
-          <w:sz w:val="21"/>
-        </w:rPr>
-        <w:t>and</w:t>
-      </w:r>
-      <w:r>
-        <w:rPr>
-          <w:spacing w:val="-8"/>
-          <w:sz w:val="21"/>
-        </w:rPr>
-        <w:t xml:space="preserve"> </w:t>
-      </w:r>
-      <w:r>
-        <w:rPr>
-          <w:sz w:val="21"/>
-        </w:rPr>
-        <w:t>community</w:t>
-      </w:r>
-      <w:r>
-        <w:rPr>
-          <w:spacing w:val="-5"/>
-          <w:sz w:val="21"/>
-        </w:rPr>
-        <w:t xml:space="preserve"> </w:t>
-      </w:r>
-      <w:r>
-        <w:rPr>
-          <w:spacing w:val="-2"/>
-          <w:sz w:val="21"/>
-        </w:rPr>
-        <w:t>events</w:t>
-      </w:r>
-    </w:p>
-    <w:p>
-      <w:pPr>
-        <w:pStyle w:val="ListParagraph"/>
-        <w:numPr>
-          <w:ilvl w:val="0"/>
-          <w:numId w:val="1"/>
-        </w:numPr>
-        <w:tabs>
-          <w:tab w:val="left" w:pos="256"/>
-        </w:tabs>
-        <w:spacing w:before="0"/>
-        <w:rPr>
-          <w:rFonts w:ascii="Symbol" w:hAnsi="Symbol"/>
-          <w:sz w:val="21"/>
-        </w:rPr>
-      </w:pPr>
-      <w:r>
-        <w:rPr>
-          <w:sz w:val="21"/>
-        </w:rPr>
-        <w:t>Coordinated</w:t>
-      </w:r>
-      <w:r>
-        <w:rPr>
-          <w:spacing w:val="-7"/>
-          <w:sz w:val="21"/>
-        </w:rPr>
-        <w:t xml:space="preserve"> </w:t>
-      </w:r>
-      <w:r>
-        <w:rPr>
-          <w:sz w:val="21"/>
-        </w:rPr>
-        <w:t>four</w:t>
-      </w:r>
-      <w:r>
-        <w:rPr>
-          <w:spacing w:val="-3"/>
-          <w:sz w:val="21"/>
-        </w:rPr>
-        <w:t xml:space="preserve"> </w:t>
-      </w:r>
-      <w:r>
-        <w:rPr>
-          <w:sz w:val="21"/>
-        </w:rPr>
-        <w:t>recruitment</w:t>
-      </w:r>
-      <w:r>
-        <w:rPr>
-          <w:spacing w:val="-3"/>
-          <w:sz w:val="21"/>
-        </w:rPr>
-        <w:t xml:space="preserve"> </w:t>
-      </w:r>
-      <w:r>
-        <w:rPr>
-          <w:sz w:val="21"/>
-        </w:rPr>
-        <w:t>events</w:t>
-      </w:r>
-      <w:r>
-        <w:rPr>
-          <w:spacing w:val="-4"/>
-          <w:sz w:val="21"/>
-        </w:rPr>
-        <w:t xml:space="preserve"> </w:t>
-      </w:r>
-      <w:r>
-        <w:rPr>
-          <w:sz w:val="21"/>
-        </w:rPr>
-        <w:t>in</w:t>
-      </w:r>
-      <w:r>
-        <w:rPr>
-          <w:spacing w:val="-7"/>
-          <w:sz w:val="21"/>
-        </w:rPr>
-        <w:t xml:space="preserve"> </w:t>
-      </w:r>
-      <w:r>
-        <w:rPr>
-          <w:sz w:val="21"/>
-        </w:rPr>
-        <w:t>two</w:t>
-      </w:r>
-      <w:r>
-        <w:rPr>
-          <w:spacing w:val="-7"/>
-          <w:sz w:val="21"/>
-        </w:rPr>
-        <w:t xml:space="preserve"> </w:t>
-      </w:r>
-      <w:r>
-        <w:rPr>
-          <w:sz w:val="21"/>
-        </w:rPr>
-        <w:t>weeks,</w:t>
-      </w:r>
-      <w:r>
-        <w:rPr>
-          <w:spacing w:val="-6"/>
-          <w:sz w:val="21"/>
-        </w:rPr>
-        <w:t xml:space="preserve"> </w:t>
-      </w:r>
-      <w:r>
-        <w:rPr>
-          <w:sz w:val="21"/>
-        </w:rPr>
-        <w:t>resulting</w:t>
-      </w:r>
-      <w:r>
-        <w:rPr>
-          <w:spacing w:val="-5"/>
-          <w:sz w:val="21"/>
-        </w:rPr>
-        <w:t xml:space="preserve"> </w:t>
-      </w:r>
-      <w:r>
-        <w:rPr>
-          <w:sz w:val="21"/>
-        </w:rPr>
-        <w:t>in</w:t>
-      </w:r>
-      <w:r>
-        <w:rPr>
-          <w:spacing w:val="-5"/>
-          <w:sz w:val="21"/>
-        </w:rPr>
-        <w:t xml:space="preserve"> </w:t>
-      </w:r>
-      <w:r>
-        <w:rPr>
-          <w:sz w:val="21"/>
-        </w:rPr>
-        <w:t>induction</w:t>
-      </w:r>
-      <w:r>
-        <w:rPr>
-          <w:spacing w:val="-4"/>
-          <w:sz w:val="21"/>
-        </w:rPr>
-        <w:t xml:space="preserve"> </w:t>
-      </w:r>
-      <w:r>
-        <w:rPr>
-          <w:sz w:val="21"/>
-        </w:rPr>
-        <w:t>of</w:t>
-      </w:r>
-      <w:r>
-        <w:rPr>
-          <w:spacing w:val="-4"/>
-          <w:sz w:val="21"/>
-        </w:rPr>
-        <w:t xml:space="preserve"> </w:t>
-      </w:r>
-      <w:r>
-        <w:rPr>
-          <w:sz w:val="21"/>
-        </w:rPr>
-        <w:t>20</w:t>
-      </w:r>
-      <w:r>
-        <w:rPr>
-          <w:spacing w:val="-4"/>
-          <w:sz w:val="21"/>
-        </w:rPr>
-        <w:t xml:space="preserve"> </w:t>
-      </w:r>
-      <w:r>
-        <w:rPr>
-          <w:sz w:val="21"/>
-        </w:rPr>
-        <w:t>new</w:t>
-      </w:r>
-      <w:r>
-        <w:rPr>
-          <w:spacing w:val="-5"/>
-          <w:sz w:val="21"/>
-        </w:rPr>
-        <w:t xml:space="preserve"> </w:t>
-      </w:r>
-      <w:r>
-        <w:rPr>
-          <w:spacing w:val="-2"/>
-          <w:sz w:val="21"/>
-        </w:rPr>
-        <w:t>members</w:t>
-      </w:r>
-    </w:p>
-    <w:p>
-      <w:pPr>
-        <w:pStyle w:val="ListParagraph"/>
-        <w:numPr>
-          <w:ilvl w:val="0"/>
-          <w:numId w:val="1"/>
-        </w:numPr>
-        <w:tabs>
-          <w:tab w:val="left" w:pos="256"/>
-        </w:tabs>
-        <w:spacing w:before="2" w:line="240" w:lineRule="auto"/>
-        <w:rPr>
-          <w:rFonts w:ascii="Symbol" w:hAnsi="Symbol"/>
-          <w:sz w:val="21"/>
-        </w:rPr>
-      </w:pPr>
-      <w:r>
-        <w:rPr>
-          <w:sz w:val="21"/>
-        </w:rPr>
-        <w:t>Increased</w:t>
-      </w:r>
-      <w:r>
-        <w:rPr>
-          <w:spacing w:val="-9"/>
-          <w:sz w:val="21"/>
-        </w:rPr>
-        <w:t xml:space="preserve"> </w:t>
-      </w:r>
-      <w:r>
-        <w:rPr>
-          <w:sz w:val="21"/>
-        </w:rPr>
-        <w:t>membership</w:t>
-      </w:r>
-      <w:r>
-        <w:rPr>
-          <w:spacing w:val="-4"/>
-          <w:sz w:val="21"/>
-        </w:rPr>
-        <w:t xml:space="preserve"> </w:t>
-      </w:r>
-      <w:r>
-        <w:rPr>
-          <w:sz w:val="21"/>
-        </w:rPr>
-        <w:t>by</w:t>
-      </w:r>
-      <w:r>
-        <w:rPr>
-          <w:spacing w:val="-6"/>
-          <w:sz w:val="21"/>
-        </w:rPr>
-        <w:t xml:space="preserve"> </w:t>
-      </w:r>
-      <w:r>
-        <w:rPr>
-          <w:sz w:val="21"/>
-        </w:rPr>
-        <w:t>20%</w:t>
-      </w:r>
-      <w:r>
-        <w:rPr>
-          <w:spacing w:val="-6"/>
-          <w:sz w:val="21"/>
-        </w:rPr>
-        <w:t xml:space="preserve"> </w:t>
-      </w:r>
-      <w:r>
-        <w:rPr>
-          <w:sz w:val="21"/>
-        </w:rPr>
-        <w:t>through</w:t>
-      </w:r>
-      <w:r>
-        <w:rPr>
-          <w:spacing w:val="-3"/>
-          <w:sz w:val="21"/>
-        </w:rPr>
-        <w:t xml:space="preserve"> </w:t>
-      </w:r>
-      <w:r>
-        <w:rPr>
-          <w:sz w:val="21"/>
-        </w:rPr>
-        <w:t>expanded</w:t>
-      </w:r>
-      <w:r>
-        <w:rPr>
-          <w:spacing w:val="-5"/>
-          <w:sz w:val="21"/>
-        </w:rPr>
-        <w:t xml:space="preserve"> </w:t>
-      </w:r>
-      <w:r>
-        <w:rPr>
-          <w:sz w:val="21"/>
-        </w:rPr>
-        <w:t>print</w:t>
-      </w:r>
-      <w:r>
-        <w:rPr>
-          <w:spacing w:val="-6"/>
-          <w:sz w:val="21"/>
-        </w:rPr>
-        <w:t xml:space="preserve"> </w:t>
-      </w:r>
-      <w:r>
-        <w:rPr>
-          <w:sz w:val="21"/>
-        </w:rPr>
-        <w:t>and</w:t>
-      </w:r>
-      <w:r>
-        <w:rPr>
-          <w:spacing w:val="-4"/>
-          <w:sz w:val="21"/>
-        </w:rPr>
-        <w:t xml:space="preserve"> </w:t>
-      </w:r>
-      <w:r>
-        <w:rPr>
-          <w:sz w:val="21"/>
-        </w:rPr>
-        <w:t>Facebook</w:t>
-      </w:r>
-      <w:r>
-        <w:rPr>
-          <w:spacing w:val="-4"/>
-          <w:sz w:val="21"/>
-        </w:rPr>
-        <w:t xml:space="preserve"> </w:t>
-      </w:r>
-      <w:r>
-        <w:rPr>
-          <w:sz w:val="21"/>
-        </w:rPr>
-        <w:t>social</w:t>
-      </w:r>
-      <w:r>
-        <w:rPr>
-          <w:spacing w:val="-5"/>
-          <w:sz w:val="21"/>
-        </w:rPr>
-        <w:t xml:space="preserve"> </w:t>
-      </w:r>
-      <w:r>
-        <w:rPr>
-          <w:sz w:val="21"/>
-        </w:rPr>
-        <w:t>media</w:t>
-      </w:r>
-      <w:r>
-        <w:rPr>
-          <w:spacing w:val="-7"/>
-          <w:sz w:val="21"/>
-        </w:rPr>
-        <w:t xml:space="preserve"> </w:t>
-      </w:r>
-      <w:r>
-        <w:rPr>
-          <w:sz w:val="21"/>
-        </w:rPr>
-        <w:t>marketing</w:t>
-      </w:r>
-      <w:r>
-        <w:rPr>
-          <w:spacing w:val="-5"/>
-          <w:sz w:val="21"/>
-        </w:rPr>
-        <w:t xml:space="preserve"> </w:t>
-      </w:r>
-      <w:r>
-        <w:rPr>
-          <w:spacing w:val="-2"/>
-          <w:sz w:val="21"/>
-        </w:rPr>
-        <w:t>campaign</w:t>
+        <w:t>Extract Install Base data from the centralized repository</w:t>
       </w:r>
     </w:p>
     <w:p>
@@ -4187,7 +3172,7 @@
         <w:rPr>
           <w:i/>
         </w:rPr>
-        <w:tab/>
+        <w:t xml:space="preserve">                                 </w:t>
       </w:r>
       <w:r>
         <w:t>Fall</w:t>
